--- a/Video 9/transcript.docx
+++ b/Video 9/transcript.docx
@@ -23,6 +23,9 @@
       <w:r>
         <w:t xml:space="preserve"> conditional tests and equality operators</w:t>
       </w:r>
+      <w:r>
+        <w:t>.</w:t>
+      </w:r>
     </w:p>
     <w:p>
       <w:r>
@@ -57,7 +60,7 @@
     </w:p>
     <w:p>
       <w:r>
-        <w:t>I</w:t>
+        <w:t>i</w:t>
       </w:r>
       <w:r>
         <w:t>f</w:t>
@@ -73,8 +76,13 @@
       <w:pPr>
         <w:ind w:firstLine="720"/>
       </w:pPr>
-      <w:r>
-        <w:t>print(‘</w:t>
+      <w:proofErr w:type="gramStart"/>
+      <w:r>
+        <w:t>print(</w:t>
+      </w:r>
+      <w:proofErr w:type="gramEnd"/>
+      <w:r>
+        <w:t>‘</w:t>
       </w:r>
       <w:r>
         <w:t>You can’t vote yet’</w:t>
@@ -84,6 +92,7 @@
       </w:r>
     </w:p>
     <w:p>
+      <w:proofErr w:type="spellStart"/>
       <w:r>
         <w:t>e</w:t>
       </w:r>
@@ -91,25 +100,11 @@
         <w:t>l</w:t>
       </w:r>
       <w:r>
-        <w:t xml:space="preserve">if </w:t>
-      </w:r>
-      <w:r>
-        <w:t xml:space="preserve">age </w:t>
-      </w:r>
-      <w:r>
-        <w:t>&gt;=</w:t>
-      </w:r>
-      <w:r>
-        <w:t>18</w:t>
-      </w:r>
-      <w:r>
-        <w:t xml:space="preserve"> and </w:t>
-      </w:r>
-      <w:r>
-        <w:t>age</w:t>
-      </w:r>
-      <w:r>
-        <w:t xml:space="preserve"> &lt; 21</w:t>
+        <w:t>if</w:t>
+      </w:r>
+      <w:proofErr w:type="spellEnd"/>
+      <w:r>
+        <w:t xml:space="preserve"> age &gt;=18 and age &lt; 21</w:t>
       </w:r>
       <w:r>
         <w:t xml:space="preserve">: </w:t>
@@ -119,14 +114,13 @@
       <w:pPr>
         <w:ind w:firstLine="720"/>
       </w:pPr>
-      <w:r>
-        <w:t xml:space="preserve">print(‘You </w:t>
-      </w:r>
-      <w:r>
-        <w:t>can vote but you can’t rent a car.’</w:t>
-      </w:r>
-      <w:r>
-        <w:t xml:space="preserve">) </w:t>
+      <w:proofErr w:type="gramStart"/>
+      <w:r>
+        <w:t>print(</w:t>
+      </w:r>
+      <w:proofErr w:type="gramEnd"/>
+      <w:r>
+        <w:t xml:space="preserve">‘You can vote but you can’t rent a car.’) </w:t>
       </w:r>
     </w:p>
     <w:p>
@@ -148,10 +142,7 @@
     </w:p>
     <w:p>
       <w:r>
-        <w:t xml:space="preserve">Step 3 – </w:t>
-      </w:r>
-      <w:r>
-        <w:t>Run the program and try to hit every condition by changing the age variable.</w:t>
+        <w:t>Step 3 – Run the program and try to hit every condition by changing the age variable.</w:t>
       </w:r>
     </w:p>
     <w:p>
@@ -173,7 +164,10 @@
     </w:p>
     <w:p>
       <w:r>
-        <w:t xml:space="preserve">If age </w:t>
+        <w:t>i</w:t>
+      </w:r>
+      <w:r>
+        <w:t xml:space="preserve">f age </w:t>
       </w:r>
       <w:r>
         <w:t>&lt;</w:t>
@@ -192,11 +186,16 @@
       <w:r>
         <w:tab/>
       </w:r>
+      <w:proofErr w:type="gramStart"/>
       <w:r>
         <w:t>p</w:t>
       </w:r>
       <w:r>
-        <w:t>rint(‘You can</w:t>
+        <w:t>rint(</w:t>
+      </w:r>
+      <w:proofErr w:type="gramEnd"/>
+      <w:r>
+        <w:t>‘You can</w:t>
       </w:r>
       <w:r>
         <w:t>’t</w:t>
@@ -207,18 +206,26 @@
     </w:p>
     <w:p>
       <w:r>
-        <w:t>Else:</w:t>
+        <w:t>e</w:t>
+      </w:r>
+      <w:r>
+        <w:t>lse:</w:t>
       </w:r>
     </w:p>
     <w:p>
       <w:r>
         <w:tab/>
       </w:r>
+      <w:proofErr w:type="gramStart"/>
       <w:r>
         <w:t>p</w:t>
       </w:r>
       <w:r>
-        <w:t>rint(‘</w:t>
+        <w:t>rint(</w:t>
+      </w:r>
+      <w:proofErr w:type="gramEnd"/>
+      <w:r>
+        <w:t>‘</w:t>
       </w:r>
       <w:r>
         <w:t>You can enlist in the army</w:t>
@@ -232,7 +239,7 @@
         <w:t xml:space="preserve">Step </w:t>
       </w:r>
       <w:r>
-        <w:t>4</w:t>
+        <w:t>5</w:t>
       </w:r>
       <w:r>
         <w:t xml:space="preserve"> </w:t>
@@ -257,11 +264,12 @@
       </w:r>
     </w:p>
     <w:p>
+      <w:bookmarkStart w:id="0" w:name="_GoBack"/>
       <w:r>
         <w:t xml:space="preserve">Step </w:t>
       </w:r>
       <w:r>
-        <w:t>5</w:t>
+        <w:t>6</w:t>
       </w:r>
       <w:r>
         <w:t xml:space="preserve"> – </w:t>
@@ -269,9 +277,8 @@
       <w:r>
         <w:t>Can you spot the logic error in this program? What if the age variable is less than or equal to 0? How would you check for that logic?</w:t>
       </w:r>
-      <w:bookmarkStart w:id="0" w:name="_GoBack"/>
-      <w:bookmarkEnd w:id="0"/>
-    </w:p>
+    </w:p>
+    <w:bookmarkEnd w:id="0"/>
     <w:p>
       <w:r>
         <w:t xml:space="preserve">Congratulations, </w:t>
@@ -303,7 +310,15 @@
     </w:p>
     <w:p>
       <w:r>
-        <w:t xml:space="preserve">#howto </w:t>
+        <w:t>#</w:t>
+      </w:r>
+      <w:proofErr w:type="spellStart"/>
+      <w:r>
+        <w:t>howto</w:t>
+      </w:r>
+      <w:proofErr w:type="spellEnd"/>
+      <w:r>
+        <w:t xml:space="preserve"> </w:t>
       </w:r>
       <w:r>
         <w:t>use conditional logic and else if statement in #python</w:t>
@@ -312,8 +327,13 @@
         <w:t xml:space="preserve"> </w:t>
       </w:r>
       <w:r>
-        <w:t>#60secondstocode #codeislife</w:t>
-      </w:r>
+        <w:t>#60secondstocode #</w:t>
+      </w:r>
+      <w:proofErr w:type="spellStart"/>
+      <w:r>
+        <w:t>codeislife</w:t>
+      </w:r>
+      <w:proofErr w:type="spellEnd"/>
     </w:p>
     <w:sectPr>
       <w:pgSz w:w="12240" w:h="15840"/>
